--- a/Documents/SquareBattle_Instructions.docx
+++ b/Documents/SquareBattle_Instructions.docx
@@ -4486,8 +4486,6 @@
           <w:szCs w:val="24"/>
         </w:rPr>
       </w:pPr>
-      <w:bookmarkStart w:id="0" w:name="_GoBack"/>
-      <w:bookmarkEnd w:id="0"/>
     </w:p>
     <w:p>
       <w:pPr>
@@ -15849,6 +15847,19 @@
     <w:p>
       <w:pPr>
         <w:spacing w:after="0" w:line="240" w:lineRule="auto"/>
+        <w:rPr>
+          <w:rFonts w:eastAsia="Times New Roman" w:cs="Arial"/>
+          <w:color w:val="222222"/>
+          <w:sz w:val="24"/>
+          <w:szCs w:val="24"/>
+        </w:rPr>
+      </w:pPr>
+      <w:bookmarkStart w:id="0" w:name="_GoBack"/>
+      <w:bookmarkEnd w:id="0"/>
+    </w:p>
+    <w:p>
+      <w:pPr>
+        <w:spacing w:after="0" w:line="240" w:lineRule="auto"/>
         <w:ind w:firstLine="720"/>
         <w:rPr>
           <w:rFonts w:eastAsia="Times New Roman" w:cs="Arial"/>
@@ -15866,6 +15877,7 @@
           <w:sz w:val="24"/>
           <w:szCs w:val="24"/>
         </w:rPr>
+        <w:lastRenderedPageBreak/>
         <w:t>Dying</w:t>
       </w:r>
     </w:p>
@@ -15888,7 +15900,6 @@
           <w:sz w:val="24"/>
           <w:szCs w:val="24"/>
         </w:rPr>
-        <w:lastRenderedPageBreak/>
         <w:t xml:space="preserve">Before leaving this morbid topic of dying Squares, now might be a good time to mention that there are two ways for you </w:t>
       </w:r>
       <w:proofErr w:type="gramStart"/>
@@ -18107,6 +18118,7 @@
           <w:sz w:val="24"/>
           <w:szCs w:val="24"/>
         </w:rPr>
+        <w:lastRenderedPageBreak/>
         <w:t>Board Size – The number of Columns and the number of Rows in the square Arena (It’s a square, so they are the same!)</w:t>
       </w:r>
     </w:p>
@@ -18132,7 +18144,6 @@
           <w:sz w:val="24"/>
           <w:szCs w:val="24"/>
         </w:rPr>
-        <w:lastRenderedPageBreak/>
         <w:t xml:space="preserve">Round – The current </w:t>
       </w:r>
       <w:r>
@@ -18286,14 +18297,12 @@
       <w:r>
         <w:rPr>
           <w:noProof/>
-          <w:sz w:val="24"/>
-          <w:szCs w:val="24"/>
         </w:rPr>
         <w:drawing>
-          <wp:inline distT="0" distB="0" distL="0" distR="0" wp14:anchorId="7FBE0EA0" wp14:editId="37831423">
-            <wp:extent cx="3386938" cy="2023478"/>
-            <wp:effectExtent l="0" t="0" r="4445" b="0"/>
-            <wp:docPr id="2" name="Picture 2"/>
+          <wp:inline distT="0" distB="0" distL="0" distR="0" wp14:anchorId="6432C7CC" wp14:editId="1850AC69">
+            <wp:extent cx="5943600" cy="3219450"/>
+            <wp:effectExtent l="0" t="0" r="0" b="0"/>
+            <wp:docPr id="3" name="Picture 3"/>
             <wp:cNvGraphicFramePr>
               <a:graphicFrameLocks xmlns:a="http://schemas.openxmlformats.org/drawingml/2006/main" noChangeAspect="1"/>
             </wp:cNvGraphicFramePr>
@@ -18313,7 +18322,7 @@
                   <pic:spPr>
                     <a:xfrm>
                       <a:off x="0" y="0"/>
-                      <a:ext cx="3401456" cy="2032152"/>
+                      <a:ext cx="5943600" cy="3219450"/>
                     </a:xfrm>
                     <a:prstGeom prst="rect">
                       <a:avLst/>
@@ -18364,47 +18373,79 @@
           <w:sz w:val="24"/>
           <w:szCs w:val="24"/>
         </w:rPr>
-        <w:t xml:space="preserve"> - This is the area in the top left of the screen (with the dotted outline). Click in the dotted rectangles to select the starting squares. The list of available squares is auto-populated by searching through a folder on disk called "Squares" (that resides in the same directory as the executable) and looking for all of the squares that people have created. The players you select will be given a random color which will be the color of the squares during gameplay. In the following image, I have selected the "</w:t>
-      </w:r>
-      <w:proofErr w:type="spellStart"/>
-      <w:r>
-        <w:rPr>
-          <w:rFonts w:eastAsia="Times New Roman" w:cs="Arial"/>
-          <w:color w:val="222222"/>
-          <w:sz w:val="24"/>
-          <w:szCs w:val="24"/>
-        </w:rPr>
-        <w:t>Formics</w:t>
-      </w:r>
-      <w:proofErr w:type="spellEnd"/>
-      <w:r>
-        <w:rPr>
-          <w:rFonts w:eastAsia="Times New Roman" w:cs="Arial"/>
-          <w:color w:val="222222"/>
-          <w:sz w:val="24"/>
-          <w:szCs w:val="24"/>
-        </w:rPr>
-        <w:t xml:space="preserve">" as the first player and the game automatically assigned the </w:t>
-      </w:r>
-      <w:proofErr w:type="spellStart"/>
-      <w:r>
-        <w:rPr>
-          <w:rFonts w:eastAsia="Times New Roman" w:cs="Arial"/>
-          <w:color w:val="222222"/>
-          <w:sz w:val="24"/>
-          <w:szCs w:val="24"/>
-        </w:rPr>
-        <w:t>Formics</w:t>
-      </w:r>
-      <w:proofErr w:type="spellEnd"/>
-      <w:r>
-        <w:rPr>
-          <w:rFonts w:eastAsia="Times New Roman" w:cs="Arial"/>
-          <w:color w:val="222222"/>
-          <w:sz w:val="24"/>
-          <w:szCs w:val="24"/>
-        </w:rPr>
-        <w:t xml:space="preserve"> the color Gold.</w:t>
+        <w:t xml:space="preserve"> - This is the area in the top left of the screen </w:t>
+      </w:r>
+      <w:r>
+        <w:rPr>
+          <w:rFonts w:eastAsia="Times New Roman" w:cs="Arial"/>
+          <w:color w:val="222222"/>
+          <w:sz w:val="24"/>
+          <w:szCs w:val="24"/>
+        </w:rPr>
+        <w:t>where it states “&lt;Select a Square&gt;”</w:t>
+      </w:r>
+      <w:r>
+        <w:rPr>
+          <w:rFonts w:eastAsia="Times New Roman" w:cs="Arial"/>
+          <w:color w:val="222222"/>
+          <w:sz w:val="24"/>
+          <w:szCs w:val="24"/>
+        </w:rPr>
+        <w:t xml:space="preserve">. Click </w:t>
+      </w:r>
+      <w:r>
+        <w:rPr>
+          <w:rFonts w:eastAsia="Times New Roman" w:cs="Arial"/>
+          <w:color w:val="222222"/>
+          <w:sz w:val="24"/>
+          <w:szCs w:val="24"/>
+        </w:rPr>
+        <w:t>to</w:t>
+      </w:r>
+      <w:r>
+        <w:rPr>
+          <w:rFonts w:eastAsia="Times New Roman" w:cs="Arial"/>
+          <w:color w:val="222222"/>
+          <w:sz w:val="24"/>
+          <w:szCs w:val="24"/>
+        </w:rPr>
+        <w:t xml:space="preserve"> select the starting squares. The list of available squares is auto-populated by searching through a folder on disk called "Squares" (that resides in the same directory as the executable) and looking for all of the squares that people have created. The players you select will be given a random color which will be the color of the squares during gameplay. In the following image, I have selected the "</w:t>
+      </w:r>
+      <w:r>
+        <w:rPr>
+          <w:rFonts w:eastAsia="Times New Roman" w:cs="Arial"/>
+          <w:color w:val="222222"/>
+          <w:sz w:val="24"/>
+          <w:szCs w:val="24"/>
+        </w:rPr>
+        <w:t>Pinwheel</w:t>
+      </w:r>
+      <w:r>
+        <w:rPr>
+          <w:rFonts w:eastAsia="Times New Roman" w:cs="Arial"/>
+          <w:color w:val="222222"/>
+          <w:sz w:val="24"/>
+          <w:szCs w:val="24"/>
+        </w:rPr>
+        <w:t>" as the first player and the game automatically assign</w:t>
+      </w:r>
+      <w:r>
+        <w:rPr>
+          <w:rFonts w:eastAsia="Times New Roman" w:cs="Arial"/>
+          <w:color w:val="222222"/>
+          <w:sz w:val="24"/>
+          <w:szCs w:val="24"/>
+        </w:rPr>
+        <w:t>ed Pinwheel the color green</w:t>
+      </w:r>
+      <w:r>
+        <w:rPr>
+          <w:rFonts w:eastAsia="Times New Roman" w:cs="Arial"/>
+          <w:color w:val="222222"/>
+          <w:sz w:val="24"/>
+          <w:szCs w:val="24"/>
+        </w:rPr>
+        <w:t>.</w:t>
       </w:r>
     </w:p>
     <w:p>
@@ -18431,13 +18472,12 @@
       <w:r>
         <w:rPr>
           <w:noProof/>
-          <w:sz w:val="24"/>
-          <w:szCs w:val="24"/>
-        </w:rPr>
+        </w:rPr>
+        <w:lastRenderedPageBreak/>
         <w:drawing>
-          <wp:inline distT="0" distB="0" distL="0" distR="0" wp14:anchorId="4E1A0DAF" wp14:editId="5980D50B">
-            <wp:extent cx="3445459" cy="2058441"/>
-            <wp:effectExtent l="0" t="0" r="3175" b="0"/>
+          <wp:inline distT="0" distB="0" distL="0" distR="0" wp14:anchorId="0221AFC6" wp14:editId="47366BB9">
+            <wp:extent cx="5943600" cy="3219450"/>
+            <wp:effectExtent l="0" t="0" r="0" b="0"/>
             <wp:docPr id="1" name="Picture 1"/>
             <wp:cNvGraphicFramePr>
               <a:graphicFrameLocks xmlns:a="http://schemas.openxmlformats.org/drawingml/2006/main" noChangeAspect="1"/>
@@ -18458,7 +18498,7 @@
                   <pic:spPr>
                     <a:xfrm>
                       <a:off x="0" y="0"/>
-                      <a:ext cx="3454021" cy="2063556"/>
+                      <a:ext cx="5943600" cy="3219450"/>
                     </a:xfrm>
                     <a:prstGeom prst="rect">
                       <a:avLst/>
@@ -18617,7 +18657,6 @@
           <w:sz w:val="24"/>
           <w:szCs w:val="24"/>
         </w:rPr>
-        <w:lastRenderedPageBreak/>
         <w:t>Game Speed (turns/s)</w:t>
       </w:r>
       <w:r>
@@ -18666,45 +18705,16 @@
           <w:sz w:val="24"/>
           <w:szCs w:val="24"/>
         </w:rPr>
-        <w:t>The Arena</w:t>
-      </w:r>
-      <w:r>
-        <w:rPr>
-          <w:rFonts w:eastAsia="Times New Roman" w:cs="Arial"/>
-          <w:color w:val="222222"/>
-          <w:sz w:val="24"/>
-          <w:szCs w:val="24"/>
-        </w:rPr>
-        <w:t xml:space="preserve"> - This is the area that takes up the rest of the screen on the right. This is where the squares will be shown</w:t>
-      </w:r>
-      <w:r>
-        <w:rPr>
-          <w:rFonts w:eastAsia="Times New Roman" w:cs="Arial"/>
-          <w:color w:val="222222"/>
-          <w:sz w:val="24"/>
-          <w:szCs w:val="24"/>
-        </w:rPr>
-        <w:t xml:space="preserve">. It is an intensity graph where each “Pixel” in the graph is a square. The squares are differentiated by Team based on their color. There is an “Update FP” part of the </w:t>
-      </w:r>
-      <w:proofErr w:type="spellStart"/>
-      <w:r>
-        <w:rPr>
-          <w:rFonts w:eastAsia="Times New Roman" w:cs="Arial"/>
-          <w:color w:val="222222"/>
-          <w:sz w:val="24"/>
-          <w:szCs w:val="24"/>
-        </w:rPr>
-        <w:t>SquareBattle</w:t>
-      </w:r>
-      <w:proofErr w:type="spellEnd"/>
-      <w:r>
-        <w:rPr>
-          <w:rFonts w:eastAsia="Times New Roman" w:cs="Arial"/>
-          <w:color w:val="222222"/>
-          <w:sz w:val="24"/>
-          <w:szCs w:val="24"/>
-        </w:rPr>
-        <w:t xml:space="preserve"> code that updates the Arena based on the 2D array Arena map for your viewing pleasure.</w:t>
+        <w:t>Actual Speed</w:t>
+      </w:r>
+      <w:r>
+        <w:rPr>
+          <w:rFonts w:eastAsia="Times New Roman" w:cs="Arial"/>
+          <w:color w:val="222222"/>
+          <w:sz w:val="24"/>
+          <w:szCs w:val="24"/>
+        </w:rPr>
+        <w:t xml:space="preserve"> – Because of the time it takes to run through every Square’s code, the actual speed might be less than what the Game Speed is set to.</w:t>
       </w:r>
     </w:p>
     <w:p>
@@ -18717,6 +18727,54 @@
           <w:szCs w:val="24"/>
         </w:rPr>
       </w:pPr>
+      <w:r>
+        <w:rPr>
+          <w:rFonts w:eastAsia="Times New Roman" w:cs="Arial"/>
+          <w:b/>
+          <w:color w:val="222222"/>
+          <w:sz w:val="24"/>
+          <w:szCs w:val="24"/>
+        </w:rPr>
+        <w:t>The Arena</w:t>
+      </w:r>
+      <w:r>
+        <w:rPr>
+          <w:rFonts w:eastAsia="Times New Roman" w:cs="Arial"/>
+          <w:color w:val="222222"/>
+          <w:sz w:val="24"/>
+          <w:szCs w:val="24"/>
+        </w:rPr>
+        <w:t xml:space="preserve"> - This is the area that takes up the rest of the screen on the right. This is where the squares will be shown</w:t>
+      </w:r>
+      <w:r>
+        <w:rPr>
+          <w:rFonts w:eastAsia="Times New Roman" w:cs="Arial"/>
+          <w:color w:val="222222"/>
+          <w:sz w:val="24"/>
+          <w:szCs w:val="24"/>
+        </w:rPr>
+        <w:t xml:space="preserve">. It is an intensity graph where each “Pixel” in the graph is a square. The squares are differentiated by Team based on their color. There is an “Update FP” part of the </w:t>
+      </w:r>
+      <w:proofErr w:type="spellStart"/>
+      <w:r>
+        <w:rPr>
+          <w:rFonts w:eastAsia="Times New Roman" w:cs="Arial"/>
+          <w:color w:val="222222"/>
+          <w:sz w:val="24"/>
+          <w:szCs w:val="24"/>
+        </w:rPr>
+        <w:t>SquareBattle</w:t>
+      </w:r>
+      <w:proofErr w:type="spellEnd"/>
+      <w:r>
+        <w:rPr>
+          <w:rFonts w:eastAsia="Times New Roman" w:cs="Arial"/>
+          <w:color w:val="222222"/>
+          <w:sz w:val="24"/>
+          <w:szCs w:val="24"/>
+        </w:rPr>
+        <w:t xml:space="preserve"> code that updates the Arena based on the 2D array Arena map for your viewing pleasure.</w:t>
+      </w:r>
     </w:p>
     <w:p>
       <w:pPr>
@@ -18728,29 +18786,31 @@
           <w:szCs w:val="24"/>
         </w:rPr>
       </w:pPr>
-      <w:proofErr w:type="spellStart"/>
-      <w:r>
-        <w:rPr>
-          <w:rFonts w:eastAsia="Times New Roman" w:cs="Arial"/>
-          <w:color w:val="222222"/>
-          <w:sz w:val="24"/>
-          <w:szCs w:val="24"/>
-        </w:rPr>
-        <w:t>SquareBattle</w:t>
-      </w:r>
-      <w:proofErr w:type="spellEnd"/>
-      <w:r>
-        <w:rPr>
-          <w:rFonts w:eastAsia="Times New Roman" w:cs="Arial"/>
-          <w:color w:val="222222"/>
-          <w:sz w:val="24"/>
-          <w:szCs w:val="24"/>
-        </w:rPr>
-        <w:t xml:space="preserve"> - A Couple of Examples</w:t>
-      </w:r>
     </w:p>
     <w:p>
       <w:pPr>
+        <w:pStyle w:val="Heading1"/>
+        <w:rPr>
+          <w:rFonts w:eastAsia="Times New Roman"/>
+        </w:rPr>
+      </w:pPr>
+      <w:proofErr w:type="spellStart"/>
+      <w:r>
+        <w:rPr>
+          <w:rFonts w:eastAsia="Times New Roman"/>
+        </w:rPr>
+        <w:t>SquareBattle</w:t>
+      </w:r>
+      <w:proofErr w:type="spellEnd"/>
+      <w:r>
+        <w:rPr>
+          <w:rFonts w:eastAsia="Times New Roman"/>
+        </w:rPr>
+        <w:t xml:space="preserve"> - A Couple of Examples</w:t>
+      </w:r>
+    </w:p>
+    <w:p>
+      <w:pPr>
         <w:spacing w:after="0" w:line="240" w:lineRule="auto"/>
         <w:rPr>
           <w:rFonts w:eastAsia="Times New Roman" w:cs="Arial"/>
@@ -18761,10 +18821,31 @@
       </w:pPr>
       <w:r>
         <w:rPr>
+          <w:rFonts w:eastAsia="Times New Roman" w:cs="Arial"/>
+          <w:color w:val="222222"/>
+          <w:sz w:val="24"/>
+          <w:szCs w:val="24"/>
+        </w:rPr>
+        <w:t>Note: These examples are from an earlier version of the game. While we have migrated some of the squares over to the newer revision, they might not all be available currently.</w:t>
+      </w:r>
+    </w:p>
+    <w:p>
+      <w:pPr>
+        <w:spacing w:after="0" w:line="240" w:lineRule="auto"/>
+        <w:rPr>
+          <w:rFonts w:eastAsia="Times New Roman" w:cs="Arial"/>
+          <w:color w:val="222222"/>
+          <w:sz w:val="24"/>
+          <w:szCs w:val="24"/>
+        </w:rPr>
+      </w:pPr>
+      <w:r>
+        <w:rPr>
           <w:noProof/>
           <w:sz w:val="24"/>
           <w:szCs w:val="24"/>
         </w:rPr>
+        <w:lastRenderedPageBreak/>
         <w:drawing>
           <wp:inline distT="0" distB="0" distL="0" distR="0" wp14:anchorId="679560B6" wp14:editId="608E1AAF">
             <wp:extent cx="3650285" cy="2632417"/>
@@ -18923,7 +19004,6 @@
           <w:sz w:val="24"/>
           <w:szCs w:val="24"/>
         </w:rPr>
-        <w:lastRenderedPageBreak/>
         <w:t>Here we have Hesitant Wolf and Wanderer. Props to you if you can decipher Robert’s code and figure out what the Hesitant Wolf Team is doing (: Knowing where to go and not killing yourself are keys to having an awesome Team!</w:t>
       </w:r>
     </w:p>
@@ -18955,6 +19035,7 @@
           <w:sz w:val="24"/>
           <w:szCs w:val="24"/>
         </w:rPr>
+        <w:lastRenderedPageBreak/>
         <w:drawing>
           <wp:inline distT="0" distB="0" distL="0" distR="0" wp14:anchorId="0B1BAAAC" wp14:editId="3DAA188D">
             <wp:extent cx="3547872" cy="2558562"/>
@@ -19129,9 +19210,8 @@
           <w:sz w:val="24"/>
           <w:szCs w:val="24"/>
         </w:rPr>
-        <w:t xml:space="preserve">In the LabVIEW project you will find some folders containing example Squares (Carl, Robert and Shawn), a folder of utility </w:t>
-      </w:r>
-      <w:proofErr w:type="gramStart"/>
+        <w:t>In the LabVIEW project you will find some folders containing example Squares</w:t>
+      </w:r>
       <w:r>
         <w:rPr>
           <w:rFonts w:cs="Arial"/>
@@ -19139,9 +19219,8 @@
           <w:sz w:val="24"/>
           <w:szCs w:val="24"/>
         </w:rPr>
-        <w:t>vis</w:t>
-      </w:r>
-      <w:proofErr w:type="gramEnd"/>
+        <w:t xml:space="preserve">, </w:t>
+      </w:r>
       <w:r>
         <w:rPr>
           <w:rFonts w:cs="Arial"/>
@@ -19149,7 +19228,7 @@
           <w:sz w:val="24"/>
           <w:szCs w:val="24"/>
         </w:rPr>
-        <w:t xml:space="preserve"> including the arena vis, the class "</w:t>
+        <w:t>a folder of utility vis including the arena vis, the class "</w:t>
       </w:r>
       <w:proofErr w:type="spellStart"/>
       <w:r>
@@ -19218,17 +19297,7 @@
           <w:sz w:val="24"/>
           <w:szCs w:val="24"/>
         </w:rPr>
-        <w:t xml:space="preserve">”, builds the executable and you don’t need to worry about. The second, “Class Source Distribution”, you will need to right-click and select “build” after creating </w:t>
-      </w:r>
-      <w:r>
-        <w:rPr>
-          <w:rFonts w:cs="Arial"/>
-          <w:color w:val="333333"/>
-          <w:sz w:val="24"/>
-          <w:szCs w:val="24"/>
-        </w:rPr>
-        <w:lastRenderedPageBreak/>
-        <w:t>your Teams in order for your Starting Players to appear in the list when you run SquareBattle.exe (the executable).</w:t>
+        <w:t>”, builds the executable and you don’t need to worry about. The second, “Class Source Distribution”, you will need to right-click and select “build” after creating your Teams in order for your Starting Players to appear in the list when you run SquareBattle.exe (the executable).</w:t>
       </w:r>
     </w:p>
     <w:p>
@@ -19278,6 +19347,7 @@
           <w:rFonts w:asciiTheme="minorHAnsi" w:hAnsiTheme="minorHAnsi" w:cs="Arial"/>
           <w:color w:val="333333"/>
         </w:rPr>
+        <w:lastRenderedPageBreak/>
         <w:t>Creating your own square</w:t>
       </w:r>
     </w:p>
@@ -19487,7 +19557,25 @@
           <w:sz w:val="24"/>
           <w:szCs w:val="24"/>
         </w:rPr>
-        <w:t>The Run.vi has as an input a 3x3 2d numeric array where the middle value represents your square and the rest represent the board immediately surrounding your square with 0 indicating an empty square -1 indicating an enemy and any positive numbers representing one of your own squares. Your job is to take that array, decide what to do, and then respond with an Action and a Direction to take that action in (as well as a Class if you are replicating).</w:t>
+        <w:t xml:space="preserve">The Run.vi has as an input </w:t>
+      </w:r>
+      <w:r>
+        <w:rPr>
+          <w:rFonts w:cs="Arial"/>
+          <w:color w:val="333333"/>
+          <w:sz w:val="24"/>
+          <w:szCs w:val="24"/>
+        </w:rPr>
+        <w:t xml:space="preserve">the View of what is around the square. </w:t>
+      </w:r>
+      <w:r>
+        <w:rPr>
+          <w:rFonts w:cs="Arial"/>
+          <w:color w:val="333333"/>
+          <w:sz w:val="24"/>
+          <w:szCs w:val="24"/>
+        </w:rPr>
+        <w:t>Your job is to take that array, decide what to do, and then respond with an Action and a Direction to take that action in (as well as a Class if you are replicating).</w:t>
       </w:r>
       <w:r>
         <w:rPr>
@@ -19622,7 +19710,6 @@
           <w:sz w:val="24"/>
           <w:szCs w:val="24"/>
         </w:rPr>
-        <w:lastRenderedPageBreak/>
         <w:t>To start out there are several example classes to pick from that can do battle. These are all within the Square folder. Shawn's Wanderer and Explorer classes are excellent opponents to go up against as you develop your own class.</w:t>
       </w:r>
     </w:p>
@@ -19670,97 +19757,6 @@
           <w:szCs w:val="24"/>
         </w:rPr>
         <w:t xml:space="preserve"> Main.vi directly. In order for your squares to show up in the executable, you will need to run the "Class Source Distribution" build specification.</w:t>
-      </w:r>
-    </w:p>
-    <w:p>
-      <w:pPr>
-        <w:numPr>
-          <w:ilvl w:val="0"/>
-          <w:numId w:val="17"/>
-        </w:numPr>
-        <w:shd w:val="clear" w:color="auto" w:fill="FFFFFF"/>
-        <w:spacing w:before="100" w:beforeAutospacing="1" w:after="100" w:afterAutospacing="1" w:line="300" w:lineRule="atLeast"/>
-        <w:ind w:left="0"/>
-        <w:rPr>
-          <w:rFonts w:cs="Arial"/>
-          <w:color w:val="333333"/>
-          <w:sz w:val="24"/>
-          <w:szCs w:val="24"/>
-        </w:rPr>
-      </w:pPr>
-      <w:r>
-        <w:rPr>
-          <w:rFonts w:cs="Arial"/>
-          <w:color w:val="333333"/>
-          <w:sz w:val="24"/>
-          <w:szCs w:val="24"/>
-        </w:rPr>
-        <w:t xml:space="preserve">Remember that </w:t>
-      </w:r>
-      <w:r>
-        <w:rPr>
-          <w:rFonts w:cs="Arial"/>
-          <w:color w:val="333333"/>
-          <w:sz w:val="24"/>
-          <w:szCs w:val="24"/>
-        </w:rPr>
-        <w:t>Squares are penalized if they take too long. The threshold is currently s</w:t>
-      </w:r>
-      <w:r>
-        <w:rPr>
-          <w:rFonts w:cs="Arial"/>
-          <w:color w:val="333333"/>
-          <w:sz w:val="24"/>
-          <w:szCs w:val="24"/>
-        </w:rPr>
-        <w:t>et to 1ms. As an example, if a S</w:t>
-      </w:r>
-      <w:r>
-        <w:rPr>
-          <w:rFonts w:cs="Arial"/>
-          <w:color w:val="333333"/>
-          <w:sz w:val="24"/>
-          <w:szCs w:val="24"/>
-        </w:rPr>
-        <w:t xml:space="preserve">quare takes 10 </w:t>
-      </w:r>
-      <w:proofErr w:type="spellStart"/>
-      <w:r>
-        <w:rPr>
-          <w:rFonts w:cs="Arial"/>
-          <w:color w:val="333333"/>
-          <w:sz w:val="24"/>
-          <w:szCs w:val="24"/>
-        </w:rPr>
-        <w:t>ms</w:t>
-      </w:r>
-      <w:proofErr w:type="spellEnd"/>
-      <w:r>
-        <w:rPr>
-          <w:rFonts w:cs="Arial"/>
-          <w:color w:val="333333"/>
-          <w:sz w:val="24"/>
-          <w:szCs w:val="24"/>
-        </w:rPr>
-        <w:t xml:space="preserve"> to figure out what action to take, it will</w:t>
-      </w:r>
-      <w:r>
-        <w:rPr>
-          <w:rFonts w:cs="Arial"/>
-          <w:color w:val="333333"/>
-          <w:sz w:val="24"/>
-          <w:szCs w:val="24"/>
-        </w:rPr>
-        <w:t xml:space="preserve"> be skipped for the next 9 Rounds</w:t>
-      </w:r>
-      <w:r>
-        <w:rPr>
-          <w:rFonts w:cs="Arial"/>
-          <w:color w:val="333333"/>
-          <w:sz w:val="24"/>
-          <w:szCs w:val="24"/>
-        </w:rPr>
-        <w:t>.</w:t>
       </w:r>
     </w:p>
     <w:p>
